--- a/Hernieuwde opdracht.docx
+++ b/Hernieuwde opdracht.docx
@@ -1,6 +1,6 @@
 
 <file path=word/document.xml><?xml version="1.0" encoding="utf-8"?>
-<w:document xmlns:wpc="http://schemas.microsoft.com/office/word/2010/wordprocessingCanvas" xmlns:mo="http://schemas.microsoft.com/office/mac/office/2008/main" xmlns:mc="http://schemas.openxmlformats.org/markup-compatibility/2006" xmlns:mv="urn:schemas-microsoft-com:mac:vml" xmlns:o="urn:schemas-microsoft-com:office:office" xmlns:r="http://schemas.openxmlformats.org/officeDocument/2006/relationships" xmlns:m="http://schemas.openxmlformats.org/officeDocument/2006/math" xmlns:v="urn:schemas-microsoft-com:vml" xmlns:wp14="http://schemas.microsoft.com/office/word/2010/wordprocessingDrawing" xmlns:wp="http://schemas.openxmlformats.org/drawingml/2006/wordprocessingDrawing" xmlns:w10="urn:schemas-microsoft-com:office:word" xmlns:w="http://schemas.openxmlformats.org/wordprocessingml/2006/main" xmlns:w14="http://schemas.microsoft.com/office/word/2010/wordml" xmlns:wpg="http://schemas.microsoft.com/office/word/2010/wordprocessingGroup" xmlns:wpi="http://schemas.microsoft.com/office/word/2010/wordprocessingInk" xmlns:wne="http://schemas.microsoft.com/office/word/2006/wordml" xmlns:wps="http://schemas.microsoft.com/office/word/2010/wordprocessingShape" mc:Ignorable="w14 wp14">
+<w:document xmlns:wpc="http://schemas.microsoft.com/office/word/2010/wordprocessingCanvas" xmlns:mc="http://schemas.openxmlformats.org/markup-compatibility/2006" xmlns:o="urn:schemas-microsoft-com:office:office" xmlns:r="http://schemas.openxmlformats.org/officeDocument/2006/relationships" xmlns:m="http://schemas.openxmlformats.org/officeDocument/2006/math" xmlns:v="urn:schemas-microsoft-com:vml" xmlns:wp14="http://schemas.microsoft.com/office/word/2010/wordprocessingDrawing" xmlns:wp="http://schemas.openxmlformats.org/drawingml/2006/wordprocessingDrawing" xmlns:w10="urn:schemas-microsoft-com:office:word" xmlns:w="http://schemas.openxmlformats.org/wordprocessingml/2006/main" xmlns:w14="http://schemas.microsoft.com/office/word/2010/wordml" xmlns:wpg="http://schemas.microsoft.com/office/word/2010/wordprocessingGroup" xmlns:wpi="http://schemas.microsoft.com/office/word/2010/wordprocessingInk" xmlns:wne="http://schemas.microsoft.com/office/word/2006/wordml" xmlns:wps="http://schemas.microsoft.com/office/word/2010/wordprocessingShape" mc:Ignorable="w14 wp14">
   <w:body>
     <w:p>
       <w:pPr>
@@ -37,7 +37,114 @@
           <w:sz w:val="20"/>
           <w:szCs w:val="20"/>
         </w:rPr>
-        <w:t>We hebben vanuit de interviews</w:t>
+        <w:t>We hebben vanuit de interviews de volgende zaken op een rijtje gezet.</w:t>
+      </w:r>
+    </w:p>
+    <w:p>
+      <w:pPr>
+        <w:rPr>
+          <w:rFonts w:ascii="Arial" w:hAnsi="Arial"/>
+          <w:sz w:val="24"/>
+          <w:szCs w:val="24"/>
+        </w:rPr>
+      </w:pPr>
+      <w:r>
+        <w:rPr>
+          <w:rFonts w:ascii="Arial" w:hAnsi="Arial"/>
+          <w:sz w:val="24"/>
+          <w:szCs w:val="24"/>
+        </w:rPr>
+        <w:t>Algemeen directeur:</w:t>
+      </w:r>
+    </w:p>
+    <w:p>
+      <w:pPr>
+        <w:pStyle w:val="Lijstalinea"/>
+        <w:numPr>
+          <w:ilvl w:val="0"/>
+          <w:numId w:val="1"/>
+        </w:numPr>
+        <w:rPr>
+          <w:rFonts w:ascii="Arial" w:hAnsi="Arial"/>
+          <w:sz w:val="24"/>
+          <w:szCs w:val="24"/>
+        </w:rPr>
+      </w:pPr>
+      <w:r>
+        <w:rPr>
+          <w:rFonts w:ascii="Arial" w:hAnsi="Arial"/>
+          <w:sz w:val="20"/>
+          <w:szCs w:val="20"/>
+        </w:rPr>
+        <w:t>Ongeveer dezelfde kleurensamenstelling uitkiezen</w:t>
+      </w:r>
+      <w:r>
+        <w:rPr>
+          <w:rFonts w:ascii="Arial" w:hAnsi="Arial"/>
+          <w:sz w:val="20"/>
+          <w:szCs w:val="20"/>
+        </w:rPr>
+        <w:t xml:space="preserve"> zoals de oude website</w:t>
+      </w:r>
+      <w:r>
+        <w:rPr>
+          <w:rFonts w:ascii="Arial" w:hAnsi="Arial"/>
+          <w:sz w:val="20"/>
+          <w:szCs w:val="20"/>
+        </w:rPr>
+        <w:t>.</w:t>
+      </w:r>
+    </w:p>
+    <w:p>
+      <w:pPr>
+        <w:pStyle w:val="Lijstalinea"/>
+        <w:numPr>
+          <w:ilvl w:val="0"/>
+          <w:numId w:val="1"/>
+        </w:numPr>
+        <w:rPr>
+          <w:rFonts w:ascii="Arial" w:hAnsi="Arial"/>
+          <w:sz w:val="24"/>
+          <w:szCs w:val="24"/>
+        </w:rPr>
+      </w:pPr>
+      <w:r>
+        <w:rPr>
+          <w:rFonts w:ascii="Arial" w:hAnsi="Arial"/>
+          <w:sz w:val="20"/>
+          <w:szCs w:val="20"/>
+        </w:rPr>
+        <w:t>Het logo gebruiken op alle pagina’s</w:t>
+      </w:r>
+      <w:r>
+        <w:rPr>
+          <w:rFonts w:ascii="Arial" w:hAnsi="Arial"/>
+          <w:sz w:val="20"/>
+          <w:szCs w:val="20"/>
+        </w:rPr>
+        <w:t>.</w:t>
+      </w:r>
+    </w:p>
+    <w:p>
+      <w:pPr>
+        <w:pStyle w:val="Lijstalinea"/>
+        <w:numPr>
+          <w:ilvl w:val="0"/>
+          <w:numId w:val="1"/>
+        </w:numPr>
+        <w:rPr>
+          <w:rFonts w:ascii="Arial" w:hAnsi="Arial"/>
+          <w:sz w:val="24"/>
+          <w:szCs w:val="24"/>
+        </w:rPr>
+      </w:pPr>
+      <w:r>
+        <w:rPr>
+          <w:rFonts w:ascii="Arial" w:hAnsi="Arial"/>
+          <w:sz w:val="20"/>
+          <w:szCs w:val="20"/>
+        </w:rPr>
+        <w:t>Fin</w:t>
       </w:r>
       <w:bookmarkStart w:id="0" w:name="_GoBack"/>
       <w:bookmarkEnd w:id="0"/>
@@ -47,128 +154,7 @@
           <w:sz w:val="20"/>
           <w:szCs w:val="20"/>
         </w:rPr>
-        <w:t xml:space="preserve"> de volgende zaken op een rijtje gezet.</w:t>
-      </w:r>
-    </w:p>
-    <w:p>
-      <w:pPr>
-        <w:rPr>
-          <w:rFonts w:ascii="Arial" w:hAnsi="Arial"/>
-          <w:sz w:val="24"/>
-          <w:szCs w:val="24"/>
-        </w:rPr>
-      </w:pPr>
-      <w:r>
-        <w:rPr>
-          <w:rFonts w:ascii="Arial" w:hAnsi="Arial"/>
-          <w:sz w:val="24"/>
-          <w:szCs w:val="24"/>
-        </w:rPr>
-        <w:t>Algemeen directeur:</w:t>
-      </w:r>
-    </w:p>
-    <w:p>
-      <w:pPr>
-        <w:pStyle w:val="Lijstalinea"/>
-        <w:numPr>
-          <w:ilvl w:val="0"/>
-          <w:numId w:val="1"/>
-        </w:numPr>
-        <w:rPr>
-          <w:rFonts w:ascii="Arial" w:hAnsi="Arial"/>
-          <w:sz w:val="24"/>
-          <w:szCs w:val="24"/>
-        </w:rPr>
-      </w:pPr>
-      <w:r>
-        <w:rPr>
-          <w:rFonts w:ascii="Arial" w:hAnsi="Arial"/>
-          <w:sz w:val="20"/>
-          <w:szCs w:val="20"/>
-        </w:rPr>
-        <w:t>Ongeveer dezelfde kleurensamenstelling uitkiezen.</w:t>
-      </w:r>
-    </w:p>
-    <w:p>
-      <w:pPr>
-        <w:pStyle w:val="Lijstalinea"/>
-        <w:numPr>
-          <w:ilvl w:val="0"/>
-          <w:numId w:val="1"/>
-        </w:numPr>
-        <w:rPr>
-          <w:rFonts w:ascii="Arial" w:hAnsi="Arial"/>
-          <w:sz w:val="24"/>
-          <w:szCs w:val="24"/>
-        </w:rPr>
-      </w:pPr>
-      <w:r>
-        <w:rPr>
-          <w:rFonts w:ascii="Arial" w:hAnsi="Arial"/>
-          <w:sz w:val="20"/>
-          <w:szCs w:val="20"/>
-        </w:rPr>
-        <w:t>Altijd beginnen met Rode letters</w:t>
-      </w:r>
-      <w:r>
-        <w:rPr>
-          <w:rFonts w:ascii="Arial" w:hAnsi="Arial"/>
-          <w:sz w:val="20"/>
-          <w:szCs w:val="20"/>
-        </w:rPr>
-        <w:t>.</w:t>
-      </w:r>
-    </w:p>
-    <w:p>
-      <w:pPr>
-        <w:pStyle w:val="Lijstalinea"/>
-        <w:numPr>
-          <w:ilvl w:val="0"/>
-          <w:numId w:val="1"/>
-        </w:numPr>
-        <w:rPr>
-          <w:rFonts w:ascii="Arial" w:hAnsi="Arial"/>
-          <w:sz w:val="24"/>
-          <w:szCs w:val="24"/>
-        </w:rPr>
-      </w:pPr>
-      <w:r>
-        <w:rPr>
-          <w:rFonts w:ascii="Arial" w:hAnsi="Arial"/>
-          <w:sz w:val="20"/>
-          <w:szCs w:val="20"/>
-        </w:rPr>
-        <w:t>Het logo gebruiken op alle pagina’s</w:t>
-      </w:r>
-      <w:r>
-        <w:rPr>
-          <w:rFonts w:ascii="Arial" w:hAnsi="Arial"/>
-          <w:sz w:val="20"/>
-          <w:szCs w:val="20"/>
-        </w:rPr>
-        <w:t>.</w:t>
-      </w:r>
-    </w:p>
-    <w:p>
-      <w:pPr>
-        <w:pStyle w:val="Lijstalinea"/>
-        <w:numPr>
-          <w:ilvl w:val="0"/>
-          <w:numId w:val="1"/>
-        </w:numPr>
-        <w:rPr>
-          <w:rFonts w:ascii="Arial" w:hAnsi="Arial"/>
-          <w:sz w:val="24"/>
-          <w:szCs w:val="24"/>
-        </w:rPr>
-      </w:pPr>
-      <w:r>
-        <w:rPr>
-          <w:rFonts w:ascii="Arial" w:hAnsi="Arial"/>
-          <w:sz w:val="20"/>
-          <w:szCs w:val="20"/>
-        </w:rPr>
-        <w:t>Financiën krijgt leiding over klantenbestand.</w:t>
+        <w:t>anciën krijgt leiding over klantenbestand.</w:t>
       </w:r>
     </w:p>
     <w:p>
@@ -834,7 +820,7 @@
 </file>
 
 <file path=word/endnotes.xml><?xml version="1.0" encoding="utf-8"?>
-<w:endnotes xmlns:wpc="http://schemas.microsoft.com/office/word/2010/wordprocessingCanvas" xmlns:mo="http://schemas.microsoft.com/office/mac/office/2008/main" xmlns:mc="http://schemas.openxmlformats.org/markup-compatibility/2006" xmlns:mv="urn:schemas-microsoft-com:mac:vml" xmlns:o="urn:schemas-microsoft-com:office:office" xmlns:r="http://schemas.openxmlformats.org/officeDocument/2006/relationships" xmlns:m="http://schemas.openxmlformats.org/officeDocument/2006/math" xmlns:v="urn:schemas-microsoft-com:vml" xmlns:wp14="http://schemas.microsoft.com/office/word/2010/wordprocessingDrawing" xmlns:wp="http://schemas.openxmlformats.org/drawingml/2006/wordprocessingDrawing" xmlns:w10="urn:schemas-microsoft-com:office:word" xmlns:w="http://schemas.openxmlformats.org/wordprocessingml/2006/main" xmlns:w14="http://schemas.microsoft.com/office/word/2010/wordml" xmlns:wpg="http://schemas.microsoft.com/office/word/2010/wordprocessingGroup" xmlns:wpi="http://schemas.microsoft.com/office/word/2010/wordprocessingInk" xmlns:wne="http://schemas.microsoft.com/office/word/2006/wordml" xmlns:wps="http://schemas.microsoft.com/office/word/2010/wordprocessingShape" mc:Ignorable="w14 wp14">
+<w:endnotes xmlns:wpc="http://schemas.microsoft.com/office/word/2010/wordprocessingCanvas" xmlns:mc="http://schemas.openxmlformats.org/markup-compatibility/2006" xmlns:o="urn:schemas-microsoft-com:office:office" xmlns:r="http://schemas.openxmlformats.org/officeDocument/2006/relationships" xmlns:m="http://schemas.openxmlformats.org/officeDocument/2006/math" xmlns:v="urn:schemas-microsoft-com:vml" xmlns:wp14="http://schemas.microsoft.com/office/word/2010/wordprocessingDrawing" xmlns:wp="http://schemas.openxmlformats.org/drawingml/2006/wordprocessingDrawing" xmlns:w10="urn:schemas-microsoft-com:office:word" xmlns:w="http://schemas.openxmlformats.org/wordprocessingml/2006/main" xmlns:w14="http://schemas.microsoft.com/office/word/2010/wordml" xmlns:wpg="http://schemas.microsoft.com/office/word/2010/wordprocessingGroup" xmlns:wpi="http://schemas.microsoft.com/office/word/2010/wordprocessingInk" xmlns:wne="http://schemas.microsoft.com/office/word/2006/wordml" xmlns:wps="http://schemas.microsoft.com/office/word/2010/wordprocessingShape" mc:Ignorable="w14 wp14">
   <w:endnote w:type="separator" w:id="-1">
     <w:p>
       <w:pPr>
@@ -859,7 +845,7 @@
 </file>
 
 <file path=word/footer1.xml><?xml version="1.0" encoding="utf-8"?>
-<w:ftr xmlns:wpc="http://schemas.microsoft.com/office/word/2010/wordprocessingCanvas" xmlns:mo="http://schemas.microsoft.com/office/mac/office/2008/main" xmlns:mc="http://schemas.openxmlformats.org/markup-compatibility/2006" xmlns:mv="urn:schemas-microsoft-com:mac:vml" xmlns:o="urn:schemas-microsoft-com:office:office" xmlns:r="http://schemas.openxmlformats.org/officeDocument/2006/relationships" xmlns:m="http://schemas.openxmlformats.org/officeDocument/2006/math" xmlns:v="urn:schemas-microsoft-com:vml" xmlns:wp14="http://schemas.microsoft.com/office/word/2010/wordprocessingDrawing" xmlns:wp="http://schemas.openxmlformats.org/drawingml/2006/wordprocessingDrawing" xmlns:w10="urn:schemas-microsoft-com:office:word" xmlns:w="http://schemas.openxmlformats.org/wordprocessingml/2006/main" xmlns:w14="http://schemas.microsoft.com/office/word/2010/wordml" xmlns:wpg="http://schemas.microsoft.com/office/word/2010/wordprocessingGroup" xmlns:wpi="http://schemas.microsoft.com/office/word/2010/wordprocessingInk" xmlns:wne="http://schemas.microsoft.com/office/word/2006/wordml" xmlns:wps="http://schemas.microsoft.com/office/word/2010/wordprocessingShape" mc:Ignorable="w14 wp14">
+<w:ftr xmlns:wpc="http://schemas.microsoft.com/office/word/2010/wordprocessingCanvas" xmlns:mc="http://schemas.openxmlformats.org/markup-compatibility/2006" xmlns:o="urn:schemas-microsoft-com:office:office" xmlns:r="http://schemas.openxmlformats.org/officeDocument/2006/relationships" xmlns:m="http://schemas.openxmlformats.org/officeDocument/2006/math" xmlns:v="urn:schemas-microsoft-com:vml" xmlns:wp14="http://schemas.microsoft.com/office/word/2010/wordprocessingDrawing" xmlns:wp="http://schemas.openxmlformats.org/drawingml/2006/wordprocessingDrawing" xmlns:w10="urn:schemas-microsoft-com:office:word" xmlns:w="http://schemas.openxmlformats.org/wordprocessingml/2006/main" xmlns:w14="http://schemas.microsoft.com/office/word/2010/wordml" xmlns:wpg="http://schemas.microsoft.com/office/word/2010/wordprocessingGroup" xmlns:wpi="http://schemas.microsoft.com/office/word/2010/wordprocessingInk" xmlns:wne="http://schemas.microsoft.com/office/word/2006/wordml" xmlns:wps="http://schemas.microsoft.com/office/word/2010/wordprocessingShape" mc:Ignorable="w14 wp14">
   <w:p>
     <w:pPr>
       <w:pStyle w:val="Voettekst"/>
@@ -951,7 +937,7 @@
 </file>
 
 <file path=word/footnotes.xml><?xml version="1.0" encoding="utf-8"?>
-<w:footnotes xmlns:wpc="http://schemas.microsoft.com/office/word/2010/wordprocessingCanvas" xmlns:mo="http://schemas.microsoft.com/office/mac/office/2008/main" xmlns:mc="http://schemas.openxmlformats.org/markup-compatibility/2006" xmlns:mv="urn:schemas-microsoft-com:mac:vml" xmlns:o="urn:schemas-microsoft-com:office:office" xmlns:r="http://schemas.openxmlformats.org/officeDocument/2006/relationships" xmlns:m="http://schemas.openxmlformats.org/officeDocument/2006/math" xmlns:v="urn:schemas-microsoft-com:vml" xmlns:wp14="http://schemas.microsoft.com/office/word/2010/wordprocessingDrawing" xmlns:wp="http://schemas.openxmlformats.org/drawingml/2006/wordprocessingDrawing" xmlns:w10="urn:schemas-microsoft-com:office:word" xmlns:w="http://schemas.openxmlformats.org/wordprocessingml/2006/main" xmlns:w14="http://schemas.microsoft.com/office/word/2010/wordml" xmlns:wpg="http://schemas.microsoft.com/office/word/2010/wordprocessingGroup" xmlns:wpi="http://schemas.microsoft.com/office/word/2010/wordprocessingInk" xmlns:wne="http://schemas.microsoft.com/office/word/2006/wordml" xmlns:wps="http://schemas.microsoft.com/office/word/2010/wordprocessingShape" mc:Ignorable="w14 wp14">
+<w:footnotes xmlns:wpc="http://schemas.microsoft.com/office/word/2010/wordprocessingCanvas" xmlns:mc="http://schemas.openxmlformats.org/markup-compatibility/2006" xmlns:o="urn:schemas-microsoft-com:office:office" xmlns:r="http://schemas.openxmlformats.org/officeDocument/2006/relationships" xmlns:m="http://schemas.openxmlformats.org/officeDocument/2006/math" xmlns:v="urn:schemas-microsoft-com:vml" xmlns:wp14="http://schemas.microsoft.com/office/word/2010/wordprocessingDrawing" xmlns:wp="http://schemas.openxmlformats.org/drawingml/2006/wordprocessingDrawing" xmlns:w10="urn:schemas-microsoft-com:office:word" xmlns:w="http://schemas.openxmlformats.org/wordprocessingml/2006/main" xmlns:w14="http://schemas.microsoft.com/office/word/2010/wordml" xmlns:wpg="http://schemas.microsoft.com/office/word/2010/wordprocessingGroup" xmlns:wpi="http://schemas.microsoft.com/office/word/2010/wordprocessingInk" xmlns:wne="http://schemas.microsoft.com/office/word/2006/wordml" xmlns:wps="http://schemas.microsoft.com/office/word/2010/wordprocessingShape" mc:Ignorable="w14 wp14">
   <w:footnote w:type="separator" w:id="-1">
     <w:p>
       <w:pPr>
@@ -976,7 +962,7 @@
 </file>
 
 <file path=word/numbering.xml><?xml version="1.0" encoding="utf-8"?>
-<w:numbering xmlns:wpc="http://schemas.microsoft.com/office/word/2010/wordprocessingCanvas" xmlns:mo="http://schemas.microsoft.com/office/mac/office/2008/main" xmlns:mc="http://schemas.openxmlformats.org/markup-compatibility/2006" xmlns:mv="urn:schemas-microsoft-com:mac:vml" xmlns:o="urn:schemas-microsoft-com:office:office" xmlns:r="http://schemas.openxmlformats.org/officeDocument/2006/relationships" xmlns:m="http://schemas.openxmlformats.org/officeDocument/2006/math" xmlns:v="urn:schemas-microsoft-com:vml" xmlns:wp14="http://schemas.microsoft.com/office/word/2010/wordprocessingDrawing" xmlns:wp="http://schemas.openxmlformats.org/drawingml/2006/wordprocessingDrawing" xmlns:w10="urn:schemas-microsoft-com:office:word" xmlns:w="http://schemas.openxmlformats.org/wordprocessingml/2006/main" xmlns:w14="http://schemas.microsoft.com/office/word/2010/wordml" xmlns:wpg="http://schemas.microsoft.com/office/word/2010/wordprocessingGroup" xmlns:wpi="http://schemas.microsoft.com/office/word/2010/wordprocessingInk" xmlns:wne="http://schemas.microsoft.com/office/word/2006/wordml" xmlns:wps="http://schemas.microsoft.com/office/word/2010/wordprocessingShape" mc:Ignorable="w14 wp14">
+<w:numbering xmlns:wpc="http://schemas.microsoft.com/office/word/2010/wordprocessingCanvas" xmlns:mc="http://schemas.openxmlformats.org/markup-compatibility/2006" xmlns:o="urn:schemas-microsoft-com:office:office" xmlns:r="http://schemas.openxmlformats.org/officeDocument/2006/relationships" xmlns:m="http://schemas.openxmlformats.org/officeDocument/2006/math" xmlns:v="urn:schemas-microsoft-com:vml" xmlns:wp14="http://schemas.microsoft.com/office/word/2010/wordprocessingDrawing" xmlns:wp="http://schemas.openxmlformats.org/drawingml/2006/wordprocessingDrawing" xmlns:w10="urn:schemas-microsoft-com:office:word" xmlns:w="http://schemas.openxmlformats.org/wordprocessingml/2006/main" xmlns:w14="http://schemas.microsoft.com/office/word/2010/wordml" xmlns:wpg="http://schemas.microsoft.com/office/word/2010/wordprocessingGroup" xmlns:wpi="http://schemas.microsoft.com/office/word/2010/wordprocessingInk" xmlns:wne="http://schemas.microsoft.com/office/word/2006/wordml" xmlns:wps="http://schemas.microsoft.com/office/word/2010/wordprocessingShape" mc:Ignorable="w14 wp14">
   <w:abstractNum w:abstractNumId="0">
     <w:nsid w:val="0EB7306D"/>
     <w:multiLevelType w:val="hybridMultilevel"/>
@@ -1229,7 +1215,7 @@
       </w:pPr>
     </w:pPrDefault>
   </w:docDefaults>
-  <w:latentStyles w:defLockedState="0" w:defUIPriority="99" w:defSemiHidden="1" w:defUnhideWhenUsed="1" w:defQFormat="0" w:count="276">
+  <w:latentStyles w:defLockedState="0" w:defUIPriority="99" w:defSemiHidden="1" w:defUnhideWhenUsed="1" w:defQFormat="0" w:count="267">
     <w:lsdException w:name="Normal" w:semiHidden="0" w:uiPriority="0" w:unhideWhenUsed="0" w:qFormat="1"/>
     <w:lsdException w:name="heading 1" w:semiHidden="0" w:uiPriority="9" w:unhideWhenUsed="0" w:qFormat="1"/>
     <w:lsdException w:name="heading 2" w:uiPriority="9" w:qFormat="1"/>
@@ -1368,7 +1354,7 @@
     <w:lsdException w:name="Bibliography" w:uiPriority="37"/>
     <w:lsdException w:name="TOC Heading" w:uiPriority="39" w:qFormat="1"/>
   </w:latentStyles>
-  <w:style w:type="paragraph" w:default="1" w:styleId="Normaal">
+  <w:style w:type="paragraph" w:default="1" w:styleId="Standaard">
     <w:name w:val="Normal"/>
     <w:qFormat/>
   </w:style>
@@ -1401,7 +1387,7 @@
   </w:style>
   <w:style w:type="paragraph" w:styleId="Lijstalinea">
     <w:name w:val="List Paragraph"/>
-    <w:basedOn w:val="Normaal"/>
+    <w:basedOn w:val="Standaard"/>
     <w:uiPriority w:val="34"/>
     <w:qFormat/>
     <w:rsid w:val="006B4446"/>
@@ -1412,8 +1398,8 @@
   </w:style>
   <w:style w:type="paragraph" w:styleId="Koptekst">
     <w:name w:val="header"/>
-    <w:basedOn w:val="Normaal"/>
-    <w:link w:val="KoptekstTeken"/>
+    <w:basedOn w:val="Standaard"/>
+    <w:link w:val="KoptekstChar"/>
     <w:uiPriority w:val="99"/>
     <w:unhideWhenUsed/>
     <w:rsid w:val="0030397B"/>
@@ -1425,8 +1411,8 @@
       <w:spacing w:after="0" w:line="240" w:lineRule="auto"/>
     </w:pPr>
   </w:style>
-  <w:style w:type="character" w:customStyle="1" w:styleId="KoptekstTeken">
-    <w:name w:val="Koptekst Teken"/>
+  <w:style w:type="character" w:customStyle="1" w:styleId="KoptekstChar">
+    <w:name w:val="Koptekst Char"/>
     <w:basedOn w:val="Standaardalinea-lettertype"/>
     <w:link w:val="Koptekst"/>
     <w:uiPriority w:val="99"/>
@@ -1434,8 +1420,8 @@
   </w:style>
   <w:style w:type="paragraph" w:styleId="Voettekst">
     <w:name w:val="footer"/>
-    <w:basedOn w:val="Normaal"/>
-    <w:link w:val="VoettekstTeken"/>
+    <w:basedOn w:val="Standaard"/>
+    <w:link w:val="VoettekstChar"/>
     <w:uiPriority w:val="99"/>
     <w:unhideWhenUsed/>
     <w:rsid w:val="0030397B"/>
@@ -1447,8 +1433,8 @@
       <w:spacing w:after="0" w:line="240" w:lineRule="auto"/>
     </w:pPr>
   </w:style>
-  <w:style w:type="character" w:customStyle="1" w:styleId="VoettekstTeken">
-    <w:name w:val="Voettekst Teken"/>
+  <w:style w:type="character" w:customStyle="1" w:styleId="VoettekstChar">
+    <w:name w:val="Voettekst Char"/>
     <w:basedOn w:val="Standaardalinea-lettertype"/>
     <w:link w:val="Voettekst"/>
     <w:uiPriority w:val="99"/>
@@ -1458,7 +1444,7 @@
 </file>
 
 <file path=word/stylesWithEffects.xml><?xml version="1.0" encoding="utf-8"?>
-<w:styles xmlns:wpc="http://schemas.microsoft.com/office/word/2010/wordprocessingCanvas" xmlns:mo="http://schemas.microsoft.com/office/mac/office/2008/main" xmlns:mc="http://schemas.openxmlformats.org/markup-compatibility/2006" xmlns:mv="urn:schemas-microsoft-com:mac:vml" xmlns:o="urn:schemas-microsoft-com:office:office" xmlns:r="http://schemas.openxmlformats.org/officeDocument/2006/relationships" xmlns:m="http://schemas.openxmlformats.org/officeDocument/2006/math" xmlns:v="urn:schemas-microsoft-com:vml" xmlns:wp14="http://schemas.microsoft.com/office/word/2010/wordprocessingDrawing" xmlns:wp="http://schemas.openxmlformats.org/drawingml/2006/wordprocessingDrawing" xmlns:w10="urn:schemas-microsoft-com:office:word" xmlns:w="http://schemas.openxmlformats.org/wordprocessingml/2006/main" xmlns:w14="http://schemas.microsoft.com/office/word/2010/wordml" xmlns:wpg="http://schemas.microsoft.com/office/word/2010/wordprocessingGroup" xmlns:wpi="http://schemas.microsoft.com/office/word/2010/wordprocessingInk" xmlns:wne="http://schemas.microsoft.com/office/word/2006/wordml" xmlns:wps="http://schemas.microsoft.com/office/word/2010/wordprocessingShape" mc:Ignorable="w14 wp14">
+<w:styles xmlns:wpc="http://schemas.microsoft.com/office/word/2010/wordprocessingCanvas" xmlns:mc="http://schemas.openxmlformats.org/markup-compatibility/2006" xmlns:o="urn:schemas-microsoft-com:office:office" xmlns:r="http://schemas.openxmlformats.org/officeDocument/2006/relationships" xmlns:m="http://schemas.openxmlformats.org/officeDocument/2006/math" xmlns:v="urn:schemas-microsoft-com:vml" xmlns:wp14="http://schemas.microsoft.com/office/word/2010/wordprocessingDrawing" xmlns:wp="http://schemas.openxmlformats.org/drawingml/2006/wordprocessingDrawing" xmlns:w10="urn:schemas-microsoft-com:office:word" xmlns:w="http://schemas.openxmlformats.org/wordprocessingml/2006/main" xmlns:w14="http://schemas.microsoft.com/office/word/2010/wordml" xmlns:wpg="http://schemas.microsoft.com/office/word/2010/wordprocessingGroup" xmlns:wpi="http://schemas.microsoft.com/office/word/2010/wordprocessingInk" xmlns:wne="http://schemas.microsoft.com/office/word/2006/wordml" xmlns:wps="http://schemas.microsoft.com/office/word/2010/wordprocessingShape" mc:Ignorable="w14 wp14">
   <w:docDefaults>
     <w:rPrDefault>
       <w:rPr>
@@ -1474,7 +1460,7 @@
       </w:pPr>
     </w:pPrDefault>
   </w:docDefaults>
-  <w:latentStyles w:defLockedState="0" w:defUIPriority="99" w:defSemiHidden="1" w:defUnhideWhenUsed="1" w:defQFormat="0" w:count="276">
+  <w:latentStyles w:defLockedState="0" w:defUIPriority="99" w:defSemiHidden="1" w:defUnhideWhenUsed="1" w:defQFormat="0" w:count="267">
     <w:lsdException w:name="Normal" w:semiHidden="0" w:uiPriority="0" w:unhideWhenUsed="0" w:qFormat="1"/>
     <w:lsdException w:name="heading 1" w:semiHidden="0" w:uiPriority="9" w:unhideWhenUsed="0" w:qFormat="1"/>
     <w:lsdException w:name="heading 2" w:uiPriority="9" w:qFormat="1"/>
@@ -1613,7 +1599,7 @@
     <w:lsdException w:name="Bibliography" w:uiPriority="37"/>
     <w:lsdException w:name="TOC Heading" w:uiPriority="39" w:qFormat="1"/>
   </w:latentStyles>
-  <w:style w:type="paragraph" w:default="1" w:styleId="Normaal">
+  <w:style w:type="paragraph" w:default="1" w:styleId="Standaard">
     <w:name w:val="Normal"/>
     <w:qFormat/>
   </w:style>
@@ -1646,7 +1632,7 @@
   </w:style>
   <w:style w:type="paragraph" w:styleId="Lijstalinea">
     <w:name w:val="List Paragraph"/>
-    <w:basedOn w:val="Normaal"/>
+    <w:basedOn w:val="Standaard"/>
     <w:uiPriority w:val="34"/>
     <w:qFormat/>
     <w:rsid w:val="006B4446"/>
@@ -1657,8 +1643,8 @@
   </w:style>
   <w:style w:type="paragraph" w:styleId="Koptekst">
     <w:name w:val="header"/>
-    <w:basedOn w:val="Normaal"/>
-    <w:link w:val="KoptekstTeken"/>
+    <w:basedOn w:val="Standaard"/>
+    <w:link w:val="KoptekstChar"/>
     <w:uiPriority w:val="99"/>
     <w:unhideWhenUsed/>
     <w:rsid w:val="0030397B"/>
@@ -1670,8 +1656,8 @@
       <w:spacing w:after="0" w:line="240" w:lineRule="auto"/>
     </w:pPr>
   </w:style>
-  <w:style w:type="character" w:customStyle="1" w:styleId="KoptekstTeken">
-    <w:name w:val="Koptekst Teken"/>
+  <w:style w:type="character" w:customStyle="1" w:styleId="KoptekstChar">
+    <w:name w:val="Koptekst Char"/>
     <w:basedOn w:val="Standaardalinea-lettertype"/>
     <w:link w:val="Koptekst"/>
     <w:uiPriority w:val="99"/>
@@ -1679,8 +1665,8 @@
   </w:style>
   <w:style w:type="paragraph" w:styleId="Voettekst">
     <w:name w:val="footer"/>
-    <w:basedOn w:val="Normaal"/>
-    <w:link w:val="VoettekstTeken"/>
+    <w:basedOn w:val="Standaard"/>
+    <w:link w:val="VoettekstChar"/>
     <w:uiPriority w:val="99"/>
     <w:unhideWhenUsed/>
     <w:rsid w:val="0030397B"/>
@@ -1692,8 +1678,8 @@
       <w:spacing w:after="0" w:line="240" w:lineRule="auto"/>
     </w:pPr>
   </w:style>
-  <w:style w:type="character" w:customStyle="1" w:styleId="VoettekstTeken">
-    <w:name w:val="Voettekst Teken"/>
+  <w:style w:type="character" w:customStyle="1" w:styleId="VoettekstChar">
+    <w:name w:val="Voettekst Char"/>
     <w:basedOn w:val="Standaardalinea-lettertype"/>
     <w:link w:val="Voettekst"/>
     <w:uiPriority w:val="99"/>
